--- a/word/测评模板(命名和上传无关).docx
+++ b/word/测评模板(命名和上传无关).docx
@@ -588,6 +588,241 @@
               </w:rPr>
               <w:t>写一个</w:t>
             </w:r>
+            <w:r>
+              <w:rPr>
+                <w:rFonts w:hint="eastAsia"/>
+                <w:b/>
+                <w:bCs/>
+              </w:rPr>
+              <w:t>阿拉伯数字</w:t>
+            </w:r>
+            <w:r>
+              <w:rPr>
+                <w:rFonts w:hint="eastAsia"/>
+                <w:b/>
+                <w:bCs/>
+              </w:rPr>
+              <w:t>)</w:t>
+            </w:r>
+          </w:p>
+        </w:tc>
+        <w:tc>
+          <w:tcPr>
+            <w:tcW w:w="2074" w:type="dxa"/>
+            <w:shd w:val="clear" w:color="auto" w:fill="auto"/>
+          </w:tcPr>
+          <w:p>
+            <w:pPr>
+              <w:rPr>
+                <w:bCs/>
+              </w:rPr>
+            </w:pPr>
+          </w:p>
+        </w:tc>
+      </w:tr>
+      <w:tr>
+        <w:tc>
+          <w:tcPr>
+            <w:tcW w:w="2074" w:type="dxa"/>
+            <w:shd w:val="clear" w:color="auto" w:fill="auto"/>
+          </w:tcPr>
+          <w:p>
+            <w:pPr>
+              <w:rPr>
+                <w:b/>
+                <w:bCs/>
+              </w:rPr>
+            </w:pPr>
+            <w:r>
+              <w:rPr>
+                <w:rFonts w:hint="eastAsia"/>
+                <w:b/>
+                <w:bCs/>
+              </w:rPr>
+              <w:t>Features(</w:t>
+            </w:r>
+            <w:r>
+              <w:rPr>
+                <w:rFonts w:hint="eastAsia"/>
+                <w:b/>
+                <w:bCs/>
+              </w:rPr>
+              <w:t>特性</w:t>
+            </w:r>
+            <w:r>
+              <w:rPr>
+                <w:rFonts w:hint="eastAsia"/>
+                <w:b/>
+                <w:bCs/>
+              </w:rPr>
+              <w:t>)</w:t>
+            </w:r>
+          </w:p>
+        </w:tc>
+        <w:tc>
+          <w:tcPr>
+            <w:tcW w:w="2074" w:type="dxa"/>
+            <w:shd w:val="clear" w:color="auto" w:fill="auto"/>
+          </w:tcPr>
+          <w:p>
+            <w:pPr>
+              <w:rPr>
+                <w:bCs/>
+              </w:rPr>
+            </w:pPr>
+          </w:p>
+        </w:tc>
+        <w:tc>
+          <w:tcPr>
+            <w:tcW w:w="2074" w:type="dxa"/>
+            <w:shd w:val="clear" w:color="auto" w:fill="auto"/>
+          </w:tcPr>
+          <w:p>
+            <w:pPr>
+              <w:rPr>
+                <w:b/>
+                <w:bCs/>
+              </w:rPr>
+            </w:pPr>
+            <w:r>
+              <w:rPr>
+                <w:rFonts w:hint="eastAsia"/>
+                <w:b/>
+                <w:bCs/>
+              </w:rPr>
+              <w:t>Position(</w:t>
+            </w:r>
+            <w:r>
+              <w:rPr>
+                <w:rFonts w:hint="eastAsia"/>
+                <w:b/>
+                <w:bCs/>
+              </w:rPr>
+              <w:t>定位</w:t>
+            </w:r>
+            <w:r>
+              <w:rPr>
+                <w:rFonts w:hint="eastAsia"/>
+                <w:b/>
+                <w:bCs/>
+              </w:rPr>
+              <w:t>)</w:t>
+            </w:r>
+          </w:p>
+        </w:tc>
+        <w:tc>
+          <w:tcPr>
+            <w:tcW w:w="2074" w:type="dxa"/>
+            <w:shd w:val="clear" w:color="auto" w:fill="auto"/>
+          </w:tcPr>
+          <w:p>
+            <w:pPr>
+              <w:rPr>
+                <w:bCs/>
+              </w:rPr>
+            </w:pPr>
+          </w:p>
+        </w:tc>
+      </w:tr>
+      <w:tr>
+        <w:tc>
+          <w:tcPr>
+            <w:tcW w:w="2074" w:type="dxa"/>
+            <w:shd w:val="clear" w:color="auto" w:fill="auto"/>
+          </w:tcPr>
+          <w:p>
+            <w:pPr>
+              <w:rPr>
+                <w:b/>
+                <w:bCs/>
+              </w:rPr>
+            </w:pPr>
+            <w:r>
+              <w:rPr>
+                <w:rFonts w:hint="eastAsia"/>
+                <w:b/>
+                <w:bCs/>
+              </w:rPr>
+              <w:t>AttackScope(</w:t>
+            </w:r>
+            <w:r>
+              <w:rPr>
+                <w:rFonts w:hint="eastAsia"/>
+                <w:b/>
+                <w:bCs/>
+              </w:rPr>
+              <w:t>攻击范围</w:t>
+            </w:r>
+            <w:r>
+              <w:rPr>
+                <w:rFonts w:hint="eastAsia"/>
+                <w:b/>
+                <w:bCs/>
+              </w:rPr>
+              <w:t>，普通阶段</w:t>
+            </w:r>
+            <w:r>
+              <w:rPr>
+                <w:rFonts w:hint="eastAsia"/>
+                <w:b/>
+                <w:bCs/>
+              </w:rPr>
+              <w:t>，</w:t>
+            </w:r>
+            <w:r>
+              <w:rPr>
+                <w:rFonts w:hint="eastAsia"/>
+                <w:bCs/>
+              </w:rPr>
+              <w:t>□</w:t>
+            </w:r>
+            <w:r>
+              <w:rPr>
+                <w:rFonts w:hint="eastAsia"/>
+                <w:b/>
+                <w:bCs/>
+              </w:rPr>
+              <w:t>为站位，</w:t>
+            </w:r>
+            <w:r>
+              <w:rPr>
+                <w:rFonts w:hint="eastAsia"/>
+                <w:bCs/>
+              </w:rPr>
+              <w:t>■</w:t>
+            </w:r>
+            <w:r>
+              <w:rPr>
+                <w:rFonts w:hint="eastAsia"/>
+                <w:b/>
+                <w:bCs/>
+              </w:rPr>
+              <w:t>为</w:t>
+            </w:r>
+            <w:r>
+              <w:rPr>
+                <w:rFonts w:hint="eastAsia"/>
+                <w:b/>
+                <w:bCs/>
+              </w:rPr>
+              <w:t>攻击</w:t>
+            </w:r>
+            <w:r>
+              <w:rPr>
+                <w:rFonts w:hint="eastAsia"/>
+                <w:b/>
+                <w:bCs/>
+              </w:rPr>
+              <w:t>，复制</w:t>
+            </w:r>
+            <w:r>
+              <w:rPr>
+                <w:rFonts w:hint="eastAsia"/>
+                <w:b/>
+                <w:bCs/>
+              </w:rPr>
+              <w:t>这里的</w:t>
+            </w:r>
             <w:bookmarkStart w:id="0" w:name="_GoBack"/>
             <w:bookmarkEnd w:id="0"/>
             <w:r>
@@ -596,7 +831,23 @@
                 <w:b/>
                 <w:bCs/>
               </w:rPr>
-              <w:t>阿拉伯数字</w:t>
+              <w:t>黑白方块，通过回车</w:t>
+            </w:r>
+            <w:r>
+              <w:rPr>
+                <w:rFonts w:hint="eastAsia"/>
+                <w:b/>
+                <w:bCs/>
+              </w:rPr>
+              <w:t>直接</w:t>
+            </w:r>
+            <w:r>
+              <w:rPr>
+                <w:rFonts w:hint="eastAsia"/>
+                <w:b/>
+                <w:bCs/>
+              </w:rPr>
+              <w:t>拼写好攻击范围即可</w:t>
             </w:r>
             <w:r>
               <w:rPr>
@@ -616,13 +867,12 @@
           <w:p>
             <w:pPr>
               <w:rPr>
-                <w:bCs/>
-              </w:rPr>
-            </w:pPr>
-          </w:p>
-        </w:tc>
-      </w:tr>
-      <w:tr>
+                <w:b/>
+                <w:bCs/>
+              </w:rPr>
+            </w:pPr>
+          </w:p>
+        </w:tc>
         <w:tc>
           <w:tcPr>
             <w:tcW w:w="2074" w:type="dxa"/>
@@ -641,15 +891,23 @@
                 <w:b/>
                 <w:bCs/>
               </w:rPr>
-              <w:t>Features(</w:t>
-            </w:r>
-            <w:r>
-              <w:rPr>
-                <w:rFonts w:hint="eastAsia"/>
-                <w:b/>
-                <w:bCs/>
-              </w:rPr>
-              <w:t>特性</w:t>
+              <w:t>AttackScope_E1(</w:t>
+            </w:r>
+            <w:r>
+              <w:rPr>
+                <w:rFonts w:hint="eastAsia"/>
+                <w:b/>
+                <w:bCs/>
+              </w:rPr>
+              <w:t>精英攻击范围一</w:t>
+            </w:r>
+            <w:r>
+              <w:rPr>
+                <w:rFonts w:hint="eastAsia"/>
+                <w:b/>
+                <w:bCs/>
+              </w:rPr>
+              <w:t>，没变化不填写</w:t>
             </w:r>
             <w:r>
               <w:rPr>
@@ -669,11 +927,14 @@
           <w:p>
             <w:pPr>
               <w:rPr>
-                <w:bCs/>
-              </w:rPr>
-            </w:pPr>
-          </w:p>
-        </w:tc>
+                <w:b/>
+                <w:bCs/>
+              </w:rPr>
+            </w:pPr>
+          </w:p>
+        </w:tc>
+      </w:tr>
+      <w:tr>
         <w:tc>
           <w:tcPr>
             <w:tcW w:w="2074" w:type="dxa"/>
@@ -692,15 +953,23 @@
                 <w:b/>
                 <w:bCs/>
               </w:rPr>
-              <w:t>Position(</w:t>
-            </w:r>
-            <w:r>
-              <w:rPr>
-                <w:rFonts w:hint="eastAsia"/>
-                <w:b/>
-                <w:bCs/>
-              </w:rPr>
-              <w:t>定位</w:t>
+              <w:t>AttackScope_E(</w:t>
+            </w:r>
+            <w:r>
+              <w:rPr>
+                <w:rFonts w:hint="eastAsia"/>
+                <w:b/>
+                <w:bCs/>
+              </w:rPr>
+              <w:t>精英攻击范围二</w:t>
+            </w:r>
+            <w:r>
+              <w:rPr>
+                <w:rFonts w:hint="eastAsia"/>
+                <w:b/>
+                <w:bCs/>
+              </w:rPr>
+              <w:t>，没变化不填写</w:t>
             </w:r>
             <w:r>
               <w:rPr>
@@ -725,8 +994,6 @@
             </w:pPr>
           </w:p>
         </w:tc>
-      </w:tr>
-      <w:tr>
         <w:tc>
           <w:tcPr>
             <w:tcW w:w="2074" w:type="dxa"/>
@@ -745,15 +1012,15 @@
                 <w:b/>
                 <w:bCs/>
               </w:rPr>
-              <w:t>AttackScope(</w:t>
-            </w:r>
-            <w:r>
-              <w:rPr>
-                <w:rFonts w:hint="eastAsia"/>
-                <w:b/>
-                <w:bCs/>
-              </w:rPr>
-              <w:t>攻击范围</w:t>
+              <w:t>NationEn(</w:t>
+            </w:r>
+            <w:r>
+              <w:rPr>
+                <w:rFonts w:hint="eastAsia"/>
+                <w:b/>
+                <w:bCs/>
+              </w:rPr>
+              <w:t>所属阵型全大写英文名</w:t>
             </w:r>
             <w:r>
               <w:rPr>
@@ -765,176 +1032,56 @@
             </w:r>
           </w:p>
         </w:tc>
-        <w:tc>
-          <w:tcPr>
-            <w:tcW w:w="2074" w:type="dxa"/>
-            <w:shd w:val="clear" w:color="auto" w:fill="auto"/>
-          </w:tcPr>
-          <w:p>
-            <w:pPr>
-              <w:rPr>
-                <w:b/>
-                <w:bCs/>
-              </w:rPr>
-            </w:pPr>
-          </w:p>
-        </w:tc>
-        <w:tc>
-          <w:tcPr>
-            <w:tcW w:w="2074" w:type="dxa"/>
-            <w:shd w:val="clear" w:color="auto" w:fill="auto"/>
-          </w:tcPr>
-          <w:p>
-            <w:pPr>
-              <w:rPr>
-                <w:b/>
-                <w:bCs/>
-              </w:rPr>
-            </w:pPr>
-            <w:r>
-              <w:rPr>
-                <w:rFonts w:hint="eastAsia"/>
-                <w:b/>
-                <w:bCs/>
-              </w:rPr>
-              <w:t>AttackScope_E1(</w:t>
-            </w:r>
-            <w:r>
-              <w:rPr>
-                <w:rFonts w:hint="eastAsia"/>
-                <w:b/>
-                <w:bCs/>
-              </w:rPr>
-              <w:t>精英攻击范围一</w:t>
-            </w:r>
-            <w:r>
-              <w:rPr>
-                <w:rFonts w:hint="eastAsia"/>
-                <w:b/>
-                <w:bCs/>
-              </w:rPr>
-              <w:t>)</w:t>
-            </w:r>
-          </w:p>
-        </w:tc>
-        <w:tc>
-          <w:tcPr>
-            <w:tcW w:w="2074" w:type="dxa"/>
-            <w:shd w:val="clear" w:color="auto" w:fill="auto"/>
-          </w:tcPr>
-          <w:p>
-            <w:pPr>
-              <w:rPr>
-                <w:b/>
-                <w:bCs/>
-              </w:rPr>
-            </w:pPr>
-          </w:p>
-        </w:tc>
-      </w:tr>
-      <w:tr>
-        <w:tc>
-          <w:tcPr>
-            <w:tcW w:w="2074" w:type="dxa"/>
-            <w:shd w:val="clear" w:color="auto" w:fill="auto"/>
-          </w:tcPr>
-          <w:p>
-            <w:pPr>
-              <w:rPr>
-                <w:b/>
-                <w:bCs/>
-              </w:rPr>
-            </w:pPr>
-            <w:r>
-              <w:rPr>
-                <w:rFonts w:hint="eastAsia"/>
-                <w:b/>
-                <w:bCs/>
-              </w:rPr>
-              <w:t>AttackScope_E(</w:t>
-            </w:r>
-            <w:r>
-              <w:rPr>
-                <w:rFonts w:hint="eastAsia"/>
-                <w:b/>
-                <w:bCs/>
-              </w:rPr>
-              <w:t>精英攻击范围二</w:t>
-            </w:r>
-            <w:r>
-              <w:rPr>
-                <w:rFonts w:hint="eastAsia"/>
-                <w:b/>
-                <w:bCs/>
-              </w:rPr>
-              <w:t>)</w:t>
-            </w:r>
-          </w:p>
-        </w:tc>
-        <w:tc>
-          <w:tcPr>
-            <w:tcW w:w="2074" w:type="dxa"/>
-            <w:shd w:val="clear" w:color="auto" w:fill="auto"/>
-          </w:tcPr>
-          <w:p>
-            <w:pPr>
-              <w:rPr>
-                <w:bCs/>
-              </w:rPr>
-            </w:pPr>
-          </w:p>
-        </w:tc>
-        <w:tc>
-          <w:tcPr>
-            <w:tcW w:w="2074" w:type="dxa"/>
-            <w:shd w:val="clear" w:color="auto" w:fill="auto"/>
-          </w:tcPr>
-          <w:p>
-            <w:pPr>
-              <w:rPr>
-                <w:b/>
-                <w:bCs/>
-              </w:rPr>
-            </w:pPr>
-            <w:r>
-              <w:rPr>
-                <w:rFonts w:hint="eastAsia"/>
-                <w:b/>
-                <w:bCs/>
-              </w:rPr>
-              <w:t>NationEn(</w:t>
-            </w:r>
-            <w:r>
-              <w:rPr>
-                <w:rFonts w:hint="eastAsia"/>
-                <w:b/>
-                <w:bCs/>
-              </w:rPr>
-              <w:t>所属阵型全大写英文名</w:t>
-            </w:r>
-            <w:r>
-              <w:rPr>
-                <w:rFonts w:hint="eastAsia"/>
-                <w:b/>
-                <w:bCs/>
-              </w:rPr>
-              <w:t>)</w:t>
-            </w:r>
-          </w:p>
-        </w:tc>
-        <w:tc>
-          <w:tcPr>
-            <w:tcW w:w="2074" w:type="dxa"/>
-            <w:shd w:val="clear" w:color="auto" w:fill="auto"/>
-          </w:tcPr>
-          <w:p>
-            <w:pPr>
-              <w:rPr>
-                <w:bCs/>
-              </w:rPr>
-            </w:pPr>
-          </w:p>
-        </w:tc>
+        <w:sdt>
+          <w:sdtPr>
+            <w:rPr>
+              <w:bCs/>
+            </w:rPr>
+            <w:id w:val="1424304294"/>
+            <w:placeholder>
+              <w:docPart w:val="DefaultPlaceholder_-1854013439"/>
+            </w:placeholder>
+            <w:showingPlcHdr/>
+            <w:dropDownList>
+              <w:listItem w:value="选择一项。"/>
+              <w:listItem w:displayText="RHODES_ISLAND(罗德岛)" w:value="RHODES_ISLAND(罗德岛)"/>
+              <w:listItem w:displayText="ABYSSAL(深海猎人)" w:value="ABYSSAL(深海猎人)"/>
+              <w:listItem w:displayText="BLACKSTEEL(黑钢)" w:value="BLACKSTEEL(黑钢)"/>
+              <w:listItem w:displayText="KJERAG(喀兰贸易)" w:value="KJERAG(喀兰贸易)"/>
+              <w:listItem w:displayText="LATERANO(拉特兰)" w:value="LATERANO(拉特兰)"/>
+              <w:listItem w:displayText="LEITHANIEN(维多利亚/格拉斯哥帮)" w:value="LEITHANIEN(维多利亚/格拉斯哥帮)"/>
+              <w:listItem w:displayText="KAZIMIER(卡西米尔)" w:value="KAZIMIER(卡西米尔)"/>
+              <w:listItem w:displayText="PENGUIN(企鹅物流)" w:value="PENGUIN(企鹅物流)"/>
+              <w:listItem w:displayText="RHINE_LAB(莱恩生命)" w:value="RHINE_LAB(莱恩生命)"/>
+              <w:listItem w:displayText="URSUS(乌萨斯/乌萨斯学生自治团)" w:value="URSUS(乌萨斯/乌萨斯学生自治团)"/>
+              <w:listItem w:displayText="LUNGMEN(龙门/龙门近卫局)" w:value="LUNGMEN(龙门/龙门近卫局)"/>
+              <w:listItem w:displayText="RIM_BILLITON(雷姆必拓)" w:value="RIM_BILLITON(雷姆必拓)"/>
+              <w:listItem w:displayText="LEITHANIEN(莱塔尼亚)" w:value="LEITHANIEN(莱塔尼亚)"/>
+            </w:dropDownList>
+          </w:sdtPr>
+          <w:sdtContent>
+            <w:tc>
+              <w:tcPr>
+                <w:tcW w:w="2074" w:type="dxa"/>
+                <w:shd w:val="clear" w:color="auto" w:fill="auto"/>
+              </w:tcPr>
+              <w:p>
+                <w:pPr>
+                  <w:rPr>
+                    <w:bCs/>
+                  </w:rPr>
+                </w:pPr>
+                <w:r>
+                  <w:rPr>
+                    <w:rStyle w:val="ad"/>
+                    <w:rFonts w:hint="eastAsia"/>
+                  </w:rPr>
+                  <w:t>选择一项。</w:t>
+                </w:r>
+              </w:p>
+            </w:tc>
+          </w:sdtContent>
+        </w:sdt>
       </w:tr>
       <w:tr>
         <w:tc>
@@ -3187,6 +3334,7 @@
                 <w:b/>
                 <w:bCs/>
               </w:rPr>
+              <w:lastRenderedPageBreak/>
               <w:t>Skill(</w:t>
             </w:r>
             <w:r>
@@ -3539,7 +3687,6 @@
                 <w:b/>
                 <w:bCs/>
               </w:rPr>
-              <w:lastRenderedPageBreak/>
               <w:t>Skill1Conclusion(</w:t>
             </w:r>
             <w:r>
@@ -5116,7 +5263,6 @@
                 <w:b/>
                 <w:bCs/>
               </w:rPr>
-              <w:lastRenderedPageBreak/>
               <w:t>Team(</w:t>
             </w:r>
             <w:r>
@@ -6135,6 +6281,7 @@
     <w:rsid w:val="00131326"/>
     <w:rsid w:val="00653971"/>
     <w:rsid w:val="009B1497"/>
+    <w:rsid w:val="00F752D9"/>
   </w:rsids>
   <m:mathPr>
     <m:mathFont m:val="Cambria Math"/>
@@ -6881,7 +7028,7 @@
 </file>
 
 <file path=customXml/itemProps2.xml><?xml version="1.0" encoding="utf-8"?>
-<ds:datastoreItem xmlns:ds="http://schemas.openxmlformats.org/officeDocument/2006/customXml" ds:itemID="{9CD11D94-4F7B-4A49-B22F-0DF1640008B5}">
+<ds:datastoreItem xmlns:ds="http://schemas.openxmlformats.org/officeDocument/2006/customXml" ds:itemID="{9A78BAD5-C8A5-45BB-BF1E-FFD2FD7ABF0B}">
   <ds:schemaRefs>
     <ds:schemaRef ds:uri="http://schemas.openxmlformats.org/officeDocument/2006/bibliography"/>
   </ds:schemaRefs>

--- a/word/测评模板(命名和上传无关).docx
+++ b/word/测评模板(命名和上传无关).docx
@@ -537,6 +537,7 @@
                   <w:rPr>
                     <w:rStyle w:val="ad"/>
                     <w:rFonts w:hint="eastAsia"/>
+                    <w:color w:val="auto"/>
                   </w:rPr>
                   <w:t>选择一项。</w:t>
                 </w:r>
@@ -823,114 +824,114 @@
               </w:rPr>
               <w:t>这里的</w:t>
             </w:r>
+            <w:r>
+              <w:rPr>
+                <w:rFonts w:hint="eastAsia"/>
+                <w:b/>
+                <w:bCs/>
+              </w:rPr>
+              <w:t>黑白方块，通过回车</w:t>
+            </w:r>
+            <w:r>
+              <w:rPr>
+                <w:rFonts w:hint="eastAsia"/>
+                <w:b/>
+                <w:bCs/>
+              </w:rPr>
+              <w:t>直接</w:t>
+            </w:r>
+            <w:r>
+              <w:rPr>
+                <w:rFonts w:hint="eastAsia"/>
+                <w:b/>
+                <w:bCs/>
+              </w:rPr>
+              <w:t>拼写好攻击范围即可</w:t>
+            </w:r>
+            <w:r>
+              <w:rPr>
+                <w:rFonts w:hint="eastAsia"/>
+                <w:b/>
+                <w:bCs/>
+              </w:rPr>
+              <w:t>)</w:t>
+            </w:r>
+          </w:p>
+        </w:tc>
+        <w:tc>
+          <w:tcPr>
+            <w:tcW w:w="2074" w:type="dxa"/>
+            <w:shd w:val="clear" w:color="auto" w:fill="auto"/>
+          </w:tcPr>
+          <w:p>
+            <w:pPr>
+              <w:rPr>
+                <w:b/>
+                <w:bCs/>
+              </w:rPr>
+            </w:pPr>
+          </w:p>
+        </w:tc>
+        <w:tc>
+          <w:tcPr>
+            <w:tcW w:w="2074" w:type="dxa"/>
+            <w:shd w:val="clear" w:color="auto" w:fill="auto"/>
+          </w:tcPr>
+          <w:p>
+            <w:pPr>
+              <w:rPr>
+                <w:b/>
+                <w:bCs/>
+              </w:rPr>
+            </w:pPr>
+            <w:r>
+              <w:rPr>
+                <w:rFonts w:hint="eastAsia"/>
+                <w:b/>
+                <w:bCs/>
+              </w:rPr>
+              <w:t>AttackScope_E1(</w:t>
+            </w:r>
+            <w:r>
+              <w:rPr>
+                <w:rFonts w:hint="eastAsia"/>
+                <w:b/>
+                <w:bCs/>
+              </w:rPr>
+              <w:t>精英攻击范围一</w:t>
+            </w:r>
+            <w:r>
+              <w:rPr>
+                <w:rFonts w:hint="eastAsia"/>
+                <w:b/>
+                <w:bCs/>
+              </w:rPr>
+              <w:t>，没变化不填写</w:t>
+            </w:r>
+            <w:r>
+              <w:rPr>
+                <w:rFonts w:hint="eastAsia"/>
+                <w:b/>
+                <w:bCs/>
+              </w:rPr>
+              <w:t>)</w:t>
+            </w:r>
+          </w:p>
+        </w:tc>
+        <w:tc>
+          <w:tcPr>
+            <w:tcW w:w="2074" w:type="dxa"/>
+            <w:shd w:val="clear" w:color="auto" w:fill="auto"/>
+          </w:tcPr>
+          <w:p>
+            <w:pPr>
+              <w:rPr>
+                <w:b/>
+                <w:bCs/>
+              </w:rPr>
+            </w:pPr>
             <w:bookmarkStart w:id="0" w:name="_GoBack"/>
             <w:bookmarkEnd w:id="0"/>
-            <w:r>
-              <w:rPr>
-                <w:rFonts w:hint="eastAsia"/>
-                <w:b/>
-                <w:bCs/>
-              </w:rPr>
-              <w:t>黑白方块，通过回车</w:t>
-            </w:r>
-            <w:r>
-              <w:rPr>
-                <w:rFonts w:hint="eastAsia"/>
-                <w:b/>
-                <w:bCs/>
-              </w:rPr>
-              <w:t>直接</w:t>
-            </w:r>
-            <w:r>
-              <w:rPr>
-                <w:rFonts w:hint="eastAsia"/>
-                <w:b/>
-                <w:bCs/>
-              </w:rPr>
-              <w:t>拼写好攻击范围即可</w:t>
-            </w:r>
-            <w:r>
-              <w:rPr>
-                <w:rFonts w:hint="eastAsia"/>
-                <w:b/>
-                <w:bCs/>
-              </w:rPr>
-              <w:t>)</w:t>
-            </w:r>
-          </w:p>
-        </w:tc>
-        <w:tc>
-          <w:tcPr>
-            <w:tcW w:w="2074" w:type="dxa"/>
-            <w:shd w:val="clear" w:color="auto" w:fill="auto"/>
-          </w:tcPr>
-          <w:p>
-            <w:pPr>
-              <w:rPr>
-                <w:b/>
-                <w:bCs/>
-              </w:rPr>
-            </w:pPr>
-          </w:p>
-        </w:tc>
-        <w:tc>
-          <w:tcPr>
-            <w:tcW w:w="2074" w:type="dxa"/>
-            <w:shd w:val="clear" w:color="auto" w:fill="auto"/>
-          </w:tcPr>
-          <w:p>
-            <w:pPr>
-              <w:rPr>
-                <w:b/>
-                <w:bCs/>
-              </w:rPr>
-            </w:pPr>
-            <w:r>
-              <w:rPr>
-                <w:rFonts w:hint="eastAsia"/>
-                <w:b/>
-                <w:bCs/>
-              </w:rPr>
-              <w:t>AttackScope_E1(</w:t>
-            </w:r>
-            <w:r>
-              <w:rPr>
-                <w:rFonts w:hint="eastAsia"/>
-                <w:b/>
-                <w:bCs/>
-              </w:rPr>
-              <w:t>精英攻击范围一</w:t>
-            </w:r>
-            <w:r>
-              <w:rPr>
-                <w:rFonts w:hint="eastAsia"/>
-                <w:b/>
-                <w:bCs/>
-              </w:rPr>
-              <w:t>，没变化不填写</w:t>
-            </w:r>
-            <w:r>
-              <w:rPr>
-                <w:rFonts w:hint="eastAsia"/>
-                <w:b/>
-                <w:bCs/>
-              </w:rPr>
-              <w:t>)</w:t>
-            </w:r>
-          </w:p>
-        </w:tc>
-        <w:tc>
-          <w:tcPr>
-            <w:tcW w:w="2074" w:type="dxa"/>
-            <w:shd w:val="clear" w:color="auto" w:fill="auto"/>
-          </w:tcPr>
-          <w:p>
-            <w:pPr>
-              <w:rPr>
-                <w:b/>
-                <w:bCs/>
-              </w:rPr>
-            </w:pPr>
           </w:p>
         </w:tc>
       </w:tr>
@@ -1059,6 +1060,7 @@
               <w:listItem w:displayText="LEITHANIEN(莱塔尼亚)" w:value="LEITHANIEN(莱塔尼亚)"/>
             </w:dropDownList>
           </w:sdtPr>
+          <w:sdtEndPr/>
           <w:sdtContent>
             <w:tc>
               <w:tcPr>
@@ -1075,6 +1077,7 @@
                   <w:rPr>
                     <w:rStyle w:val="ad"/>
                     <w:rFonts w:hint="eastAsia"/>
+                    <w:color w:val="auto"/>
                   </w:rPr>
                   <w:t>选择一项。</w:t>
                 </w:r>
@@ -1125,8 +1128,7 @@
         <w:sdt>
           <w:sdtPr>
             <w:rPr>
-              <w:b/>
-              <w:bCs/>
+              <w:rStyle w:val="1"/>
             </w:rPr>
             <w:id w:val="-532420617"/>
             <w:placeholder>
@@ -1145,7 +1147,13 @@
               <w:listItem w:displayText="术师" w:value="术师"/>
             </w:dropDownList>
           </w:sdtPr>
-          <w:sdtEndPr/>
+          <w:sdtEndPr>
+            <w:rPr>
+              <w:rStyle w:val="a0"/>
+              <w:b/>
+              <w:bCs/>
+            </w:rPr>
+          </w:sdtEndPr>
           <w:sdtContent>
             <w:tc>
               <w:tcPr>
@@ -1163,6 +1171,7 @@
                   <w:rPr>
                     <w:rStyle w:val="ad"/>
                     <w:rFonts w:hint="eastAsia"/>
+                    <w:color w:val="auto"/>
                   </w:rPr>
                   <w:t>选择一项。</w:t>
                 </w:r>
@@ -1287,7 +1296,6 @@
           <w:p>
             <w:pPr>
               <w:rPr>
-                <w:b/>
                 <w:bCs/>
               </w:rPr>
             </w:pPr>
@@ -6172,6 +6180,12 @@
       <w:color w:val="808080"/>
     </w:rPr>
   </w:style>
+  <w:style w:type="character" w:customStyle="1" w:styleId="1">
+    <w:name w:val="样式1"/>
+    <w:basedOn w:val="a0"/>
+    <w:uiPriority w:val="1"/>
+    <w:rsid w:val="00CC3BC5"/>
+  </w:style>
 </w:styles>
 </file>
 
@@ -6279,7 +6293,9 @@
     <w:rsidRoot w:val="00131326"/>
     <w:rsid w:val="001015A3"/>
     <w:rsid w:val="00131326"/>
+    <w:rsid w:val="004067E6"/>
     <w:rsid w:val="00653971"/>
+    <w:rsid w:val="008D7E50"/>
     <w:rsid w:val="009B1497"/>
     <w:rsid w:val="00F752D9"/>
   </w:rsids>
@@ -7028,7 +7044,7 @@
 </file>
 
 <file path=customXml/itemProps2.xml><?xml version="1.0" encoding="utf-8"?>
-<ds:datastoreItem xmlns:ds="http://schemas.openxmlformats.org/officeDocument/2006/customXml" ds:itemID="{9A78BAD5-C8A5-45BB-BF1E-FFD2FD7ABF0B}">
+<ds:datastoreItem xmlns:ds="http://schemas.openxmlformats.org/officeDocument/2006/customXml" ds:itemID="{2337C58E-D41C-4C3A-952F-05B70F5282B0}">
   <ds:schemaRefs>
     <ds:schemaRef ds:uri="http://schemas.openxmlformats.org/officeDocument/2006/bibliography"/>
   </ds:schemaRefs>

--- a/word/测评模板(命名和上传无关).docx
+++ b/word/测评模板(命名和上传无关).docx
@@ -930,8 +930,6 @@
                 <w:bCs/>
               </w:rPr>
             </w:pPr>
-            <w:bookmarkStart w:id="0" w:name="_GoBack"/>
-            <w:bookmarkEnd w:id="0"/>
           </w:p>
         </w:tc>
       </w:tr>
@@ -1802,7 +1800,24 @@
                 <w:b/>
                 <w:bCs/>
               </w:rPr>
-              <w:t>0)</w:t>
+              <w:t>0</w:t>
+            </w:r>
+            <w:r>
+              <w:rPr>
+                <w:rFonts w:hint="eastAsia"/>
+                <w:b/>
+                <w:bCs/>
+                <w:color w:val="00B050"/>
+              </w:rPr>
+              <w:t>，必填</w:t>
+            </w:r>
+            <w:r>
+              <w:rPr>
+                <w:rFonts w:hint="eastAsia"/>
+                <w:b/>
+                <w:bCs/>
+              </w:rPr>
+              <w:t>)</w:t>
             </w:r>
           </w:p>
         </w:tc>
@@ -3419,7 +3434,24 @@
                 <w:b/>
                 <w:bCs/>
               </w:rPr>
-              <w:t>0)</w:t>
+              <w:t>0</w:t>
+            </w:r>
+            <w:r>
+              <w:rPr>
+                <w:rFonts w:hint="eastAsia"/>
+                <w:b/>
+                <w:bCs/>
+                <w:color w:val="00B050"/>
+              </w:rPr>
+              <w:t>，必填</w:t>
+            </w:r>
+            <w:r>
+              <w:rPr>
+                <w:rFonts w:hint="eastAsia"/>
+                <w:b/>
+                <w:bCs/>
+              </w:rPr>
+              <w:t>)</w:t>
             </w:r>
           </w:p>
         </w:tc>
@@ -5161,7 +5193,26 @@
                 <w:b/>
                 <w:bCs/>
               </w:rPr>
-              <w:t>0)</w:t>
+              <w:t>0</w:t>
+            </w:r>
+            <w:bookmarkStart w:id="0" w:name="_GoBack"/>
+            <w:r>
+              <w:rPr>
+                <w:rFonts w:hint="eastAsia"/>
+                <w:b/>
+                <w:bCs/>
+                <w:color w:val="00B050"/>
+              </w:rPr>
+              <w:t>，必填</w:t>
+            </w:r>
+            <w:bookmarkEnd w:id="0"/>
+            <w:r>
+              <w:rPr>
+                <w:rFonts w:hint="eastAsia"/>
+                <w:b/>
+                <w:bCs/>
+              </w:rPr>
+              <w:t>)</w:t>
             </w:r>
           </w:p>
         </w:tc>
@@ -6230,14 +6281,14 @@
     <w:charset w:val="00"/>
     <w:family w:val="roman"/>
     <w:pitch w:val="variable"/>
-    <w:sig w:usb0="E0002AFF" w:usb1="C0007843" w:usb2="00000009" w:usb3="00000000" w:csb0="000001FF" w:csb1="00000000"/>
+    <w:sig w:usb0="E0002EFF" w:usb1="C000785B" w:usb2="00000009" w:usb3="00000000" w:csb0="000001FF" w:csb1="00000000"/>
   </w:font>
   <w:font w:name="Calibri">
     <w:panose1 w:val="020F0502020204030204"/>
     <w:charset w:val="00"/>
     <w:family w:val="swiss"/>
     <w:pitch w:val="variable"/>
-    <w:sig w:usb0="E00002FF" w:usb1="4000ACFF" w:usb2="00000001" w:usb3="00000000" w:csb0="0000019F" w:csb1="00000000"/>
+    <w:sig w:usb0="E0002AFF" w:usb1="C000247B" w:usb2="00000009" w:usb3="00000000" w:csb0="000001FF" w:csb1="00000000"/>
   </w:font>
   <w:font w:name="宋体">
     <w:altName w:val="SimSun"/>
@@ -6296,6 +6347,7 @@
     <w:rsid w:val="004067E6"/>
     <w:rsid w:val="00653971"/>
     <w:rsid w:val="008D7E50"/>
+    <w:rsid w:val="00901026"/>
     <w:rsid w:val="009B1497"/>
     <w:rsid w:val="00F752D9"/>
   </w:rsids>
@@ -7044,7 +7096,7 @@
 </file>
 
 <file path=customXml/itemProps2.xml><?xml version="1.0" encoding="utf-8"?>
-<ds:datastoreItem xmlns:ds="http://schemas.openxmlformats.org/officeDocument/2006/customXml" ds:itemID="{2337C58E-D41C-4C3A-952F-05B70F5282B0}">
+<ds:datastoreItem xmlns:ds="http://schemas.openxmlformats.org/officeDocument/2006/customXml" ds:itemID="{13E6ED84-E98C-4AF8-90CC-34C6D14CEEDD}">
   <ds:schemaRefs>
     <ds:schemaRef ds:uri="http://schemas.openxmlformats.org/officeDocument/2006/bibliography"/>
   </ds:schemaRefs>

--- a/word/测评模板(命名和上传无关).docx
+++ b/word/测评模板(命名和上传无关).docx
@@ -405,16 +405,79 @@
                 <w:b/>
                 <w:bCs/>
               </w:rPr>
-              <w:t>CodeNameEn(</w:t>
-            </w:r>
-            <w:r>
-              <w:rPr>
-                <w:rFonts w:hint="eastAsia"/>
-                <w:b/>
-                <w:bCs/>
-              </w:rPr>
-              <w:t>角色英文名</w:t>
-            </w:r>
+              <w:t>Code</w:t>
+            </w:r>
+            <w:r>
+              <w:rPr>
+                <w:b/>
+                <w:bCs/>
+              </w:rPr>
+              <w:t>Img</w:t>
+            </w:r>
+            <w:r>
+              <w:rPr>
+                <w:rFonts w:hint="eastAsia"/>
+                <w:b/>
+                <w:bCs/>
+              </w:rPr>
+              <w:t>(</w:t>
+            </w:r>
+            <w:r>
+              <w:rPr>
+                <w:rFonts w:hint="eastAsia"/>
+                <w:b/>
+                <w:bCs/>
+              </w:rPr>
+              <w:t>角色半身图片</w:t>
+            </w:r>
+            <w:r>
+              <w:rPr>
+                <w:rFonts w:hint="eastAsia"/>
+                <w:b/>
+                <w:bCs/>
+              </w:rPr>
+              <w:t>,</w:t>
+            </w:r>
+            <w:r>
+              <w:rPr>
+                <w:b/>
+                <w:bCs/>
+              </w:rPr>
+              <w:t>0</w:t>
+            </w:r>
+            <w:r>
+              <w:rPr>
+                <w:rFonts w:hint="eastAsia"/>
+                <w:b/>
+                <w:bCs/>
+              </w:rPr>
+              <w:t>普通阶段</w:t>
+            </w:r>
+            <w:r>
+              <w:rPr>
+                <w:rFonts w:hint="eastAsia"/>
+                <w:b/>
+                <w:bCs/>
+              </w:rPr>
+              <w:t>,</w:t>
+            </w:r>
+            <w:r>
+              <w:rPr>
+                <w:b/>
+                <w:bCs/>
+              </w:rPr>
+              <w:t>1</w:t>
+            </w:r>
+            <w:r>
+              <w:rPr>
+                <w:rFonts w:hint="eastAsia"/>
+                <w:b/>
+                <w:bCs/>
+              </w:rPr>
+              <w:t>精英阶段</w:t>
+            </w:r>
+            <w:bookmarkStart w:id="0" w:name="_GoBack"/>
+            <w:bookmarkEnd w:id="0"/>
             <w:r>
               <w:rPr>
                 <w:rFonts w:hint="eastAsia"/>
@@ -5195,7 +5258,6 @@
               </w:rPr>
               <w:t>0</w:t>
             </w:r>
-            <w:bookmarkStart w:id="0" w:name="_GoBack"/>
             <w:r>
               <w:rPr>
                 <w:rFonts w:hint="eastAsia"/>
@@ -5205,7 +5267,6 @@
               </w:rPr>
               <w:t>，必填</w:t>
             </w:r>
-            <w:bookmarkEnd w:id="0"/>
             <w:r>
               <w:rPr>
                 <w:rFonts w:hint="eastAsia"/>
@@ -6348,6 +6409,7 @@
     <w:rsid w:val="00653971"/>
     <w:rsid w:val="008D7E50"/>
     <w:rsid w:val="00901026"/>
+    <w:rsid w:val="009015C7"/>
     <w:rsid w:val="009B1497"/>
     <w:rsid w:val="00F752D9"/>
   </w:rsids>
@@ -7096,7 +7158,7 @@
 </file>
 
 <file path=customXml/itemProps2.xml><?xml version="1.0" encoding="utf-8"?>
-<ds:datastoreItem xmlns:ds="http://schemas.openxmlformats.org/officeDocument/2006/customXml" ds:itemID="{13E6ED84-E98C-4AF8-90CC-34C6D14CEEDD}">
+<ds:datastoreItem xmlns:ds="http://schemas.openxmlformats.org/officeDocument/2006/customXml" ds:itemID="{5390BFA5-C085-4B12-9D43-2F46EA00633B}">
   <ds:schemaRefs>
     <ds:schemaRef ds:uri="http://schemas.openxmlformats.org/officeDocument/2006/bibliography"/>
   </ds:schemaRefs>

--- a/word/测评模板(命名和上传无关).docx
+++ b/word/测评模板(命名和上传无关).docx
@@ -370,6 +370,23 @@
                 <w:b/>
                 <w:bCs/>
               </w:rPr>
+              <w:t>，</w:t>
+            </w:r>
+            <w:r>
+              <w:rPr>
+                <w:rFonts w:hint="eastAsia"/>
+                <w:b/>
+                <w:bCs/>
+                <w:color w:val="FF0000"/>
+              </w:rPr>
+              <w:t>必填</w:t>
+            </w:r>
+            <w:r>
+              <w:rPr>
+                <w:rFonts w:hint="eastAsia"/>
+                <w:b/>
+                <w:bCs/>
+              </w:rPr>
               <w:t>)</w:t>
             </w:r>
           </w:p>
@@ -428,53 +445,7 @@
                 <w:b/>
                 <w:bCs/>
               </w:rPr>
-              <w:t>角色半身图片</w:t>
-            </w:r>
-            <w:r>
-              <w:rPr>
-                <w:rFonts w:hint="eastAsia"/>
-                <w:b/>
-                <w:bCs/>
-              </w:rPr>
-              <w:t>,</w:t>
-            </w:r>
-            <w:r>
-              <w:rPr>
-                <w:b/>
-                <w:bCs/>
-              </w:rPr>
-              <w:t>0</w:t>
-            </w:r>
-            <w:r>
-              <w:rPr>
-                <w:rFonts w:hint="eastAsia"/>
-                <w:b/>
-                <w:bCs/>
-              </w:rPr>
-              <w:t>普通阶段</w:t>
-            </w:r>
-            <w:r>
-              <w:rPr>
-                <w:rFonts w:hint="eastAsia"/>
-                <w:b/>
-                <w:bCs/>
-              </w:rPr>
-              <w:t>,</w:t>
-            </w:r>
-            <w:r>
-              <w:rPr>
-                <w:b/>
-                <w:bCs/>
-              </w:rPr>
-              <w:t>1</w:t>
-            </w:r>
-            <w:r>
-              <w:rPr>
-                <w:rFonts w:hint="eastAsia"/>
-                <w:b/>
-                <w:bCs/>
-              </w:rPr>
-              <w:t>精英阶段</w:t>
+              <w:t>使用</w:t>
             </w:r>
             <w:bookmarkStart w:id="0" w:name="_GoBack"/>
             <w:bookmarkEnd w:id="0"/>
@@ -484,6 +455,60 @@
                 <w:b/>
                 <w:bCs/>
               </w:rPr>
+              <w:t>角色半身图片</w:t>
+            </w:r>
+            <w:r>
+              <w:rPr>
+                <w:rFonts w:hint="eastAsia"/>
+                <w:b/>
+                <w:bCs/>
+              </w:rPr>
+              <w:t>,</w:t>
+            </w:r>
+            <w:r>
+              <w:rPr>
+                <w:b/>
+                <w:bCs/>
+              </w:rPr>
+              <w:t>0</w:t>
+            </w:r>
+            <w:r>
+              <w:rPr>
+                <w:rFonts w:hint="eastAsia"/>
+                <w:b/>
+                <w:bCs/>
+              </w:rPr>
+              <w:t>普通阶段</w:t>
+            </w:r>
+            <w:r>
+              <w:rPr>
+                <w:rFonts w:hint="eastAsia"/>
+                <w:b/>
+                <w:bCs/>
+              </w:rPr>
+              <w:t>,</w:t>
+            </w:r>
+            <w:r>
+              <w:rPr>
+                <w:b/>
+                <w:bCs/>
+              </w:rPr>
+              <w:t>1</w:t>
+            </w:r>
+            <w:r>
+              <w:rPr>
+                <w:rFonts w:hint="eastAsia"/>
+                <w:b/>
+                <w:bCs/>
+              </w:rPr>
+              <w:t>精英阶段</w:t>
+            </w:r>
+            <w:r>
+              <w:rPr>
+                <w:rFonts w:hint="eastAsia"/>
+                <w:b/>
+                <w:bCs/>
+              </w:rPr>
               <w:t>)</w:t>
             </w:r>
           </w:p>
@@ -545,6 +570,23 @@
                 <w:bCs/>
               </w:rPr>
               <w:t>OGO</w:t>
+            </w:r>
+            <w:r>
+              <w:rPr>
+                <w:rFonts w:hint="eastAsia"/>
+                <w:b/>
+                <w:bCs/>
+              </w:rPr>
+              <w:t>，</w:t>
+            </w:r>
+            <w:r>
+              <w:rPr>
+                <w:rFonts w:hint="eastAsia"/>
+                <w:b/>
+                <w:bCs/>
+                <w:color w:val="FF0000"/>
+              </w:rPr>
+              <w:t>必填</w:t>
             </w:r>
             <w:r>
               <w:rPr>
@@ -666,6 +708,23 @@
                 <w:b/>
                 <w:bCs/>
               </w:rPr>
+              <w:t>，</w:t>
+            </w:r>
+            <w:r>
+              <w:rPr>
+                <w:rFonts w:hint="eastAsia"/>
+                <w:b/>
+                <w:bCs/>
+                <w:color w:val="FF0000"/>
+              </w:rPr>
+              <w:t>必填</w:t>
+            </w:r>
+            <w:r>
+              <w:rPr>
+                <w:rFonts w:hint="eastAsia"/>
+                <w:b/>
+                <w:bCs/>
+              </w:rPr>
               <w:t>)</w:t>
             </w:r>
           </w:p>
@@ -719,6 +778,23 @@
                 <w:b/>
                 <w:bCs/>
               </w:rPr>
+              <w:t>，</w:t>
+            </w:r>
+            <w:r>
+              <w:rPr>
+                <w:rFonts w:hint="eastAsia"/>
+                <w:b/>
+                <w:bCs/>
+                <w:color w:val="FF0000"/>
+              </w:rPr>
+              <w:t>必填</w:t>
+            </w:r>
+            <w:r>
+              <w:rPr>
+                <w:rFonts w:hint="eastAsia"/>
+                <w:b/>
+                <w:bCs/>
+              </w:rPr>
               <w:t>)</w:t>
             </w:r>
           </w:p>
@@ -770,6 +846,23 @@
                 <w:b/>
                 <w:bCs/>
               </w:rPr>
+              <w:t>，</w:t>
+            </w:r>
+            <w:r>
+              <w:rPr>
+                <w:rFonts w:hint="eastAsia"/>
+                <w:b/>
+                <w:bCs/>
+                <w:color w:val="FF0000"/>
+              </w:rPr>
+              <w:t>必填</w:t>
+            </w:r>
+            <w:r>
+              <w:rPr>
+                <w:rFonts w:hint="eastAsia"/>
+                <w:b/>
+                <w:bCs/>
+              </w:rPr>
               <w:t>)</w:t>
             </w:r>
           </w:p>
@@ -917,6 +1010,23 @@
                 <w:b/>
                 <w:bCs/>
               </w:rPr>
+              <w:t>，</w:t>
+            </w:r>
+            <w:r>
+              <w:rPr>
+                <w:rFonts w:hint="eastAsia"/>
+                <w:b/>
+                <w:bCs/>
+                <w:color w:val="FF0000"/>
+              </w:rPr>
+              <w:t>必填</w:t>
+            </w:r>
+            <w:r>
+              <w:rPr>
+                <w:rFonts w:hint="eastAsia"/>
+                <w:b/>
+                <w:bCs/>
+              </w:rPr>
               <w:t>)</w:t>
             </w:r>
           </w:p>
@@ -1083,6 +1193,23 @@
                 <w:bCs/>
               </w:rPr>
               <w:t>所属阵型全大写英文名</w:t>
+            </w:r>
+            <w:r>
+              <w:rPr>
+                <w:rFonts w:hint="eastAsia"/>
+                <w:b/>
+                <w:bCs/>
+              </w:rPr>
+              <w:t>，</w:t>
+            </w:r>
+            <w:r>
+              <w:rPr>
+                <w:rFonts w:hint="eastAsia"/>
+                <w:b/>
+                <w:bCs/>
+                <w:color w:val="FF0000"/>
+              </w:rPr>
+              <w:t>必填</w:t>
             </w:r>
             <w:r>
               <w:rPr>
@@ -1175,6 +1302,23 @@
                 <w:bCs/>
               </w:rPr>
               <w:t>职业</w:t>
+            </w:r>
+            <w:r>
+              <w:rPr>
+                <w:rFonts w:hint="eastAsia"/>
+                <w:b/>
+                <w:bCs/>
+              </w:rPr>
+              <w:t>，</w:t>
+            </w:r>
+            <w:r>
+              <w:rPr>
+                <w:rFonts w:hint="eastAsia"/>
+                <w:b/>
+                <w:bCs/>
+                <w:color w:val="FF0000"/>
+              </w:rPr>
+              <w:t>必填</w:t>
             </w:r>
             <w:r>
               <w:rPr>
@@ -1345,6 +1489,23 @@
                 <w:b/>
                 <w:bCs/>
               </w:rPr>
+              <w:t>，</w:t>
+            </w:r>
+            <w:r>
+              <w:rPr>
+                <w:rFonts w:hint="eastAsia"/>
+                <w:b/>
+                <w:bCs/>
+                <w:color w:val="FF0000"/>
+              </w:rPr>
+              <w:t>必填</w:t>
+            </w:r>
+            <w:r>
+              <w:rPr>
+                <w:rFonts w:hint="eastAsia"/>
+                <w:b/>
+                <w:bCs/>
+              </w:rPr>
               <w:t>)</w:t>
             </w:r>
           </w:p>
@@ -1414,6 +1575,23 @@
                 <w:b/>
                 <w:bCs/>
               </w:rPr>
+              <w:t>，</w:t>
+            </w:r>
+            <w:r>
+              <w:rPr>
+                <w:rFonts w:hint="eastAsia"/>
+                <w:b/>
+                <w:bCs/>
+                <w:color w:val="FF0000"/>
+              </w:rPr>
+              <w:t>必填</w:t>
+            </w:r>
+            <w:r>
+              <w:rPr>
+                <w:rFonts w:hint="eastAsia"/>
+                <w:b/>
+                <w:bCs/>
+              </w:rPr>
               <w:t>)</w:t>
             </w:r>
           </w:p>
@@ -1555,6 +1733,23 @@
                 <w:b/>
                 <w:bCs/>
               </w:rPr>
+              <w:t>，</w:t>
+            </w:r>
+            <w:r>
+              <w:rPr>
+                <w:rFonts w:hint="eastAsia"/>
+                <w:b/>
+                <w:bCs/>
+                <w:color w:val="FF0000"/>
+              </w:rPr>
+              <w:t>必填</w:t>
+            </w:r>
+            <w:r>
+              <w:rPr>
+                <w:rFonts w:hint="eastAsia"/>
+                <w:b/>
+                <w:bCs/>
+              </w:rPr>
               <w:t>)</w:t>
             </w:r>
           </w:p>
@@ -1639,6 +1834,23 @@
                 <w:b/>
                 <w:bCs/>
               </w:rPr>
+              <w:t>，</w:t>
+            </w:r>
+            <w:r>
+              <w:rPr>
+                <w:rFonts w:hint="eastAsia"/>
+                <w:b/>
+                <w:bCs/>
+                <w:color w:val="FF0000"/>
+              </w:rPr>
+              <w:t>必填</w:t>
+            </w:r>
+            <w:r>
+              <w:rPr>
+                <w:rFonts w:hint="eastAsia"/>
+                <w:b/>
+                <w:bCs/>
+              </w:rPr>
               <w:t>)</w:t>
             </w:r>
           </w:p>
@@ -1732,6 +1944,23 @@
                 <w:bCs/>
               </w:rPr>
               <w:t>功能角色对比</w:t>
+            </w:r>
+            <w:r>
+              <w:rPr>
+                <w:rFonts w:hint="eastAsia"/>
+                <w:b/>
+                <w:bCs/>
+              </w:rPr>
+              <w:t>，</w:t>
+            </w:r>
+            <w:r>
+              <w:rPr>
+                <w:rFonts w:hint="eastAsia"/>
+                <w:b/>
+                <w:bCs/>
+                <w:color w:val="FF0000"/>
+              </w:rPr>
+              <w:t>必填</w:t>
             </w:r>
             <w:r>
               <w:rPr>
@@ -6406,6 +6635,7 @@
     <w:rsid w:val="001015A3"/>
     <w:rsid w:val="00131326"/>
     <w:rsid w:val="004067E6"/>
+    <w:rsid w:val="00443193"/>
     <w:rsid w:val="00653971"/>
     <w:rsid w:val="008D7E50"/>
     <w:rsid w:val="00901026"/>
@@ -7158,7 +7388,7 @@
 </file>
 
 <file path=customXml/itemProps2.xml><?xml version="1.0" encoding="utf-8"?>
-<ds:datastoreItem xmlns:ds="http://schemas.openxmlformats.org/officeDocument/2006/customXml" ds:itemID="{5390BFA5-C085-4B12-9D43-2F46EA00633B}">
+<ds:datastoreItem xmlns:ds="http://schemas.openxmlformats.org/officeDocument/2006/customXml" ds:itemID="{619539F6-5B9E-444E-93DB-F0697EC50446}">
   <ds:schemaRefs>
     <ds:schemaRef ds:uri="http://schemas.openxmlformats.org/officeDocument/2006/bibliography"/>
   </ds:schemaRefs>

--- a/word/测评模板(命名和上传无关).docx
+++ b/word/测评模板(命名和上传无关).docx
@@ -445,10 +445,8 @@
                 <w:b/>
                 <w:bCs/>
               </w:rPr>
-              <w:t>使用</w:t>
-            </w:r>
-            <w:bookmarkStart w:id="0" w:name="_GoBack"/>
-            <w:bookmarkEnd w:id="0"/>
+              <w:t>攻略里面展示</w:t>
+            </w:r>
             <w:r>
               <w:rPr>
                 <w:rFonts w:hint="eastAsia"/>
@@ -513,19 +511,47 @@
             </w:r>
           </w:p>
         </w:tc>
-        <w:tc>
-          <w:tcPr>
-            <w:tcW w:w="2074" w:type="dxa"/>
-            <w:shd w:val="clear" w:color="auto" w:fill="auto"/>
-          </w:tcPr>
-          <w:p>
-            <w:pPr>
-              <w:rPr>
-                <w:bCs/>
-              </w:rPr>
-            </w:pPr>
-          </w:p>
-        </w:tc>
+        <w:sdt>
+          <w:sdtPr>
+            <w:rPr>
+              <w:bCs/>
+            </w:rPr>
+            <w:id w:val="-1674794008"/>
+            <w:placeholder>
+              <w:docPart w:val="DefaultPlaceholder_-1854013439"/>
+            </w:placeholder>
+            <w:showingPlcHdr/>
+            <w:dropDownList>
+              <w:listItem w:value="选择一项。"/>
+              <w:listItem w:displayText="0" w:value="0"/>
+              <w:listItem w:displayText="1" w:value="1"/>
+            </w:dropDownList>
+          </w:sdtPr>
+          <w:sdtContent>
+            <w:tc>
+              <w:tcPr>
+                <w:tcW w:w="2074" w:type="dxa"/>
+                <w:shd w:val="clear" w:color="auto" w:fill="auto"/>
+              </w:tcPr>
+              <w:p>
+                <w:pPr>
+                  <w:rPr>
+                    <w:bCs/>
+                  </w:rPr>
+                </w:pPr>
+                <w:r>
+                  <w:rPr>
+                    <w:rStyle w:val="ad"/>
+                    <w:rFonts w:hint="eastAsia"/>
+                  </w:rPr>
+                  <w:t>选择一项。</w:t>
+                </w:r>
+              </w:p>
+            </w:tc>
+          </w:sdtContent>
+        </w:sdt>
+        <w:bookmarkStart w:id="0" w:name="_GoBack"/>
+        <w:bookmarkEnd w:id="0"/>
       </w:tr>
       <w:tr>
         <w:tc>
@@ -6634,6 +6660,7 @@
     <w:rsidRoot w:val="00131326"/>
     <w:rsid w:val="001015A3"/>
     <w:rsid w:val="00131326"/>
+    <w:rsid w:val="002932EE"/>
     <w:rsid w:val="004067E6"/>
     <w:rsid w:val="00443193"/>
     <w:rsid w:val="00653971"/>
@@ -7388,7 +7415,7 @@
 </file>
 
 <file path=customXml/itemProps2.xml><?xml version="1.0" encoding="utf-8"?>
-<ds:datastoreItem xmlns:ds="http://schemas.openxmlformats.org/officeDocument/2006/customXml" ds:itemID="{619539F6-5B9E-444E-93DB-F0697EC50446}">
+<ds:datastoreItem xmlns:ds="http://schemas.openxmlformats.org/officeDocument/2006/customXml" ds:itemID="{4BA39AA2-84A9-4DA3-A282-413ECF2AAB12}">
   <ds:schemaRefs>
     <ds:schemaRef ds:uri="http://schemas.openxmlformats.org/officeDocument/2006/bibliography"/>
   </ds:schemaRefs>

--- a/word/测评模板(命名和上传无关).docx
+++ b/word/测评模板(命名和上传无关).docx
@@ -527,6 +527,7 @@
               <w:listItem w:displayText="1" w:value="1"/>
             </w:dropDownList>
           </w:sdtPr>
+          <w:sdtEndPr/>
           <w:sdtContent>
             <w:tc>
               <w:tcPr>
@@ -550,8 +551,6 @@
             </w:tc>
           </w:sdtContent>
         </w:sdt>
-        <w:bookmarkStart w:id="0" w:name="_GoBack"/>
-        <w:bookmarkEnd w:id="0"/>
       </w:tr>
       <w:tr>
         <w:tc>
@@ -1452,7 +1451,25 @@
                 <w:b/>
                 <w:bCs/>
               </w:rPr>
-              <w:t>对角色拾取</w:t>
+              <w:t>对</w:t>
+            </w:r>
+            <w:r>
+              <w:rPr>
+                <w:rFonts w:hint="eastAsia"/>
+                <w:b/>
+                <w:bCs/>
+              </w:rPr>
+              <w:t>测评</w:t>
+            </w:r>
+            <w:bookmarkStart w:id="0" w:name="_GoBack"/>
+            <w:bookmarkEnd w:id="0"/>
+            <w:r>
+              <w:rPr>
+                <w:rFonts w:hint="eastAsia"/>
+                <w:b/>
+                <w:bCs/>
+              </w:rPr>
+              <w:t>角色拾取</w:t>
             </w:r>
             <w:r>
               <w:rPr>
@@ -1522,6 +1539,37 @@
                 <w:rFonts w:hint="eastAsia"/>
                 <w:b/>
                 <w:bCs/>
+              </w:rPr>
+              <w:t>如果没有检色软件，可以下载</w:t>
+            </w:r>
+            <w:r>
+              <w:rPr>
+                <w:rFonts w:hint="eastAsia"/>
+                <w:b/>
+                <w:bCs/>
+              </w:rPr>
+              <w:t>p</w:t>
+            </w:r>
+            <w:r>
+              <w:rPr>
+                <w:b/>
+                <w:bCs/>
+              </w:rPr>
+              <w:t>icpick</w:t>
+            </w:r>
+            <w:r>
+              <w:rPr>
+                <w:rFonts w:hint="eastAsia"/>
+                <w:b/>
+                <w:bCs/>
+              </w:rPr>
+              <w:t>，</w:t>
+            </w:r>
+            <w:r>
+              <w:rPr>
+                <w:rFonts w:hint="eastAsia"/>
+                <w:b/>
+                <w:bCs/>
                 <w:color w:val="FF0000"/>
               </w:rPr>
               <w:t>必填</w:t>
@@ -3675,7 +3723,6 @@
                 <w:b/>
                 <w:bCs/>
               </w:rPr>
-              <w:lastRenderedPageBreak/>
               <w:t>Skill(</w:t>
             </w:r>
             <w:r>
@@ -6663,6 +6710,7 @@
     <w:rsid w:val="002932EE"/>
     <w:rsid w:val="004067E6"/>
     <w:rsid w:val="00443193"/>
+    <w:rsid w:val="005665CC"/>
     <w:rsid w:val="00653971"/>
     <w:rsid w:val="008D7E50"/>
     <w:rsid w:val="00901026"/>
@@ -7415,7 +7463,7 @@
 </file>
 
 <file path=customXml/itemProps2.xml><?xml version="1.0" encoding="utf-8"?>
-<ds:datastoreItem xmlns:ds="http://schemas.openxmlformats.org/officeDocument/2006/customXml" ds:itemID="{4BA39AA2-84A9-4DA3-A282-413ECF2AAB12}">
+<ds:datastoreItem xmlns:ds="http://schemas.openxmlformats.org/officeDocument/2006/customXml" ds:itemID="{EDE3C75E-900B-422F-B8CE-B00BA4E957AF}">
   <ds:schemaRefs>
     <ds:schemaRef ds:uri="http://schemas.openxmlformats.org/officeDocument/2006/bibliography"/>
   </ds:schemaRefs>

--- a/word/测评模板(命名和上传无关).docx
+++ b/word/测评模板(命名和上传无关).docx
@@ -1461,110 +1461,118 @@
               </w:rPr>
               <w:t>测评</w:t>
             </w:r>
+            <w:r>
+              <w:rPr>
+                <w:rFonts w:hint="eastAsia"/>
+                <w:b/>
+                <w:bCs/>
+              </w:rPr>
+              <w:t>角色拾取</w:t>
+            </w:r>
+            <w:r>
+              <w:rPr>
+                <w:rFonts w:hint="eastAsia"/>
+                <w:b/>
+                <w:bCs/>
+              </w:rPr>
+              <w:t>主要</w:t>
+            </w:r>
+            <w:r>
+              <w:rPr>
+                <w:rFonts w:hint="eastAsia"/>
+                <w:b/>
+                <w:bCs/>
+              </w:rPr>
+              <w:t>颜色</w:t>
+            </w:r>
+            <w:r>
+              <w:rPr>
+                <w:rFonts w:hint="eastAsia"/>
+                <w:b/>
+                <w:bCs/>
+              </w:rPr>
+              <w:t>，</w:t>
+            </w:r>
+            <w:r>
+              <w:rPr>
+                <w:rFonts w:hint="eastAsia"/>
+                <w:b/>
+                <w:bCs/>
+              </w:rPr>
+              <w:t>然后</w:t>
+            </w:r>
+            <w:r>
+              <w:rPr>
+                <w:rFonts w:hint="eastAsia"/>
+                <w:b/>
+                <w:bCs/>
+              </w:rPr>
+              <w:t>填写</w:t>
+            </w:r>
+            <w:r>
+              <w:rPr>
+                <w:rFonts w:hint="eastAsia"/>
+                <w:b/>
+                <w:bCs/>
+              </w:rPr>
+              <w:t>#</w:t>
+            </w:r>
+            <w:r>
+              <w:rPr>
+                <w:b/>
+                <w:bCs/>
+              </w:rPr>
+              <w:t>xxxxxx</w:t>
+            </w:r>
+            <w:r>
+              <w:rPr>
+                <w:rFonts w:hint="eastAsia"/>
+                <w:b/>
+                <w:bCs/>
+              </w:rPr>
+              <w:t>，</w:t>
+            </w:r>
+            <w:r>
+              <w:rPr>
+                <w:rFonts w:hint="eastAsia"/>
+                <w:b/>
+                <w:bCs/>
+              </w:rPr>
+              <w:t>如果没有检色软件，可以下载</w:t>
+            </w:r>
+            <w:r>
+              <w:rPr>
+                <w:rFonts w:hint="eastAsia"/>
+                <w:b/>
+                <w:bCs/>
+              </w:rPr>
+              <w:t>p</w:t>
+            </w:r>
+            <w:r>
+              <w:rPr>
+                <w:b/>
+                <w:bCs/>
+              </w:rPr>
+              <w:t>icpick</w:t>
+            </w:r>
+            <w:r>
+              <w:rPr>
+                <w:rFonts w:hint="eastAsia"/>
+                <w:b/>
+                <w:bCs/>
+              </w:rPr>
+              <w:t>，</w:t>
+            </w:r>
+            <w:r>
+              <w:rPr>
+                <w:rFonts w:hint="eastAsia"/>
+                <w:b/>
+                <w:bCs/>
+              </w:rPr>
+              <w:t>选取角色一个部位的点颜色即可，</w:t>
+            </w:r>
             <w:bookmarkStart w:id="0" w:name="_GoBack"/>
             <w:bookmarkEnd w:id="0"/>
-            <w:r>
-              <w:rPr>
-                <w:rFonts w:hint="eastAsia"/>
-                <w:b/>
-                <w:bCs/>
-              </w:rPr>
-              <w:t>角色拾取</w:t>
-            </w:r>
-            <w:r>
-              <w:rPr>
-                <w:rFonts w:hint="eastAsia"/>
-                <w:b/>
-                <w:bCs/>
-              </w:rPr>
-              <w:t>主要</w:t>
-            </w:r>
-            <w:r>
-              <w:rPr>
-                <w:rFonts w:hint="eastAsia"/>
-                <w:b/>
-                <w:bCs/>
-              </w:rPr>
-              <w:t>颜色</w:t>
-            </w:r>
-            <w:r>
-              <w:rPr>
-                <w:rFonts w:hint="eastAsia"/>
-                <w:b/>
-                <w:bCs/>
-              </w:rPr>
-              <w:t>，</w:t>
-            </w:r>
-            <w:r>
-              <w:rPr>
-                <w:rFonts w:hint="eastAsia"/>
-                <w:b/>
-                <w:bCs/>
-              </w:rPr>
-              <w:t>然后</w:t>
-            </w:r>
-            <w:r>
-              <w:rPr>
-                <w:rFonts w:hint="eastAsia"/>
-                <w:b/>
-                <w:bCs/>
-              </w:rPr>
-              <w:t>填写</w:t>
-            </w:r>
-            <w:r>
-              <w:rPr>
-                <w:rFonts w:hint="eastAsia"/>
-                <w:b/>
-                <w:bCs/>
-              </w:rPr>
-              <w:t>#</w:t>
-            </w:r>
-            <w:r>
-              <w:rPr>
-                <w:b/>
-                <w:bCs/>
-              </w:rPr>
-              <w:t>xxxxxx</w:t>
-            </w:r>
-            <w:r>
-              <w:rPr>
-                <w:rFonts w:hint="eastAsia"/>
-                <w:b/>
-                <w:bCs/>
-              </w:rPr>
-              <w:t>，</w:t>
-            </w:r>
-            <w:r>
-              <w:rPr>
-                <w:rFonts w:hint="eastAsia"/>
-                <w:b/>
-                <w:bCs/>
-              </w:rPr>
-              <w:t>如果没有检色软件，可以下载</w:t>
-            </w:r>
-            <w:r>
-              <w:rPr>
-                <w:rFonts w:hint="eastAsia"/>
-                <w:b/>
-                <w:bCs/>
-              </w:rPr>
-              <w:t>p</w:t>
-            </w:r>
-            <w:r>
-              <w:rPr>
-                <w:b/>
-                <w:bCs/>
-              </w:rPr>
-              <w:t>icpick</w:t>
-            </w:r>
-            <w:r>
-              <w:rPr>
-                <w:rFonts w:hint="eastAsia"/>
-                <w:b/>
-                <w:bCs/>
-              </w:rPr>
-              <w:t>，</w:t>
-            </w:r>
             <w:r>
               <w:rPr>
                 <w:rFonts w:hint="eastAsia"/>
@@ -6716,6 +6724,7 @@
     <w:rsid w:val="00901026"/>
     <w:rsid w:val="009015C7"/>
     <w:rsid w:val="009B1497"/>
+    <w:rsid w:val="00CC4792"/>
     <w:rsid w:val="00F752D9"/>
   </w:rsids>
   <m:mathPr>
@@ -7463,7 +7472,7 @@
 </file>
 
 <file path=customXml/itemProps2.xml><?xml version="1.0" encoding="utf-8"?>
-<ds:datastoreItem xmlns:ds="http://schemas.openxmlformats.org/officeDocument/2006/customXml" ds:itemID="{EDE3C75E-900B-422F-B8CE-B00BA4E957AF}">
+<ds:datastoreItem xmlns:ds="http://schemas.openxmlformats.org/officeDocument/2006/customXml" ds:itemID="{D1924972-D4FF-485B-8F57-15CF95E16301}">
   <ds:schemaRefs>
     <ds:schemaRef ds:uri="http://schemas.openxmlformats.org/officeDocument/2006/bibliography"/>
   </ds:schemaRefs>

--- a/word/测评模板(命名和上传无关).docx
+++ b/word/测评模板(命名和上传无关).docx
@@ -422,15 +422,10 @@
                 <w:b/>
                 <w:bCs/>
               </w:rPr>
-              <w:t>Code</w:t>
-            </w:r>
-            <w:r>
-              <w:rPr>
-                <w:b/>
-                <w:bCs/>
-              </w:rPr>
-              <w:t>Img</w:t>
-            </w:r>
+              <w:t>codeimg</w:t>
+            </w:r>
+            <w:bookmarkStart w:id="0" w:name="_GoBack"/>
+            <w:bookmarkEnd w:id="0"/>
             <w:r>
               <w:rPr>
                 <w:rFonts w:hint="eastAsia"/>
@@ -1571,8 +1566,6 @@
               </w:rPr>
               <w:t>选取角色一个部位的点颜色即可，</w:t>
             </w:r>
-            <w:bookmarkStart w:id="0" w:name="_GoBack"/>
-            <w:bookmarkEnd w:id="0"/>
             <w:r>
               <w:rPr>
                 <w:rFonts w:hint="eastAsia"/>
@@ -6725,6 +6718,7 @@
     <w:rsid w:val="009015C7"/>
     <w:rsid w:val="009B1497"/>
     <w:rsid w:val="00CC4792"/>
+    <w:rsid w:val="00CC73D0"/>
     <w:rsid w:val="00F752D9"/>
   </w:rsids>
   <m:mathPr>
@@ -7472,7 +7466,7 @@
 </file>
 
 <file path=customXml/itemProps2.xml><?xml version="1.0" encoding="utf-8"?>
-<ds:datastoreItem xmlns:ds="http://schemas.openxmlformats.org/officeDocument/2006/customXml" ds:itemID="{D1924972-D4FF-485B-8F57-15CF95E16301}">
+<ds:datastoreItem xmlns:ds="http://schemas.openxmlformats.org/officeDocument/2006/customXml" ds:itemID="{AE260CEE-386A-404C-95A7-D12471CB7086}">
   <ds:schemaRefs>
     <ds:schemaRef ds:uri="http://schemas.openxmlformats.org/officeDocument/2006/bibliography"/>
   </ds:schemaRefs>

--- a/word/测评模板(命名和上传无关).docx
+++ b/word/测评模板(命名和上传无关).docx
@@ -424,8 +424,6 @@
               </w:rPr>
               <w:t>codeimg</w:t>
             </w:r>
-            <w:bookmarkStart w:id="0" w:name="_GoBack"/>
-            <w:bookmarkEnd w:id="0"/>
             <w:r>
               <w:rPr>
                 <w:rFonts w:hint="eastAsia"/>
@@ -1696,30 +1694,6 @@
                 <w:bCs/>
               </w:rPr>
             </w:pPr>
-            <w:r>
-              <w:rPr>
-                <w:rFonts w:hint="eastAsia"/>
-                <w:b/>
-                <w:bCs/>
-              </w:rPr>
-              <w:t>(</w:t>
-            </w:r>
-            <w:r>
-              <w:rPr>
-                <w:rFonts w:hint="eastAsia"/>
-                <w:b/>
-                <w:bCs/>
-              </w:rPr>
-              <w:t>空格</w:t>
-            </w:r>
-            <w:r>
-              <w:rPr>
-                <w:rFonts w:hint="eastAsia"/>
-                <w:b/>
-                <w:bCs/>
-              </w:rPr>
-              <w:t>)</w:t>
-            </w:r>
           </w:p>
         </w:tc>
         <w:tc>
@@ -1734,30 +1708,8 @@
                 <w:bCs/>
               </w:rPr>
             </w:pPr>
-            <w:r>
-              <w:rPr>
-                <w:rFonts w:hint="eastAsia"/>
-                <w:b/>
-                <w:bCs/>
-              </w:rPr>
-              <w:t>(</w:t>
-            </w:r>
-            <w:r>
-              <w:rPr>
-                <w:rFonts w:hint="eastAsia"/>
-                <w:b/>
-                <w:bCs/>
-              </w:rPr>
-              <w:t>空格</w:t>
-            </w:r>
-            <w:r>
-              <w:rPr>
-                <w:rFonts w:hint="eastAsia"/>
-                <w:b/>
-                <w:bCs/>
-              </w:rPr>
-              <w:t>)</w:t>
-            </w:r>
+            <w:bookmarkStart w:id="0" w:name="_GoBack"/>
+            <w:bookmarkEnd w:id="0"/>
           </w:p>
         </w:tc>
       </w:tr>
@@ -6712,6 +6664,7 @@
     <w:rsid w:val="004067E6"/>
     <w:rsid w:val="00443193"/>
     <w:rsid w:val="005665CC"/>
+    <w:rsid w:val="005E619D"/>
     <w:rsid w:val="00653971"/>
     <w:rsid w:val="008D7E50"/>
     <w:rsid w:val="00901026"/>
@@ -7466,7 +7419,7 @@
 </file>
 
 <file path=customXml/itemProps2.xml><?xml version="1.0" encoding="utf-8"?>
-<ds:datastoreItem xmlns:ds="http://schemas.openxmlformats.org/officeDocument/2006/customXml" ds:itemID="{AE260CEE-386A-404C-95A7-D12471CB7086}">
+<ds:datastoreItem xmlns:ds="http://schemas.openxmlformats.org/officeDocument/2006/customXml" ds:itemID="{59BF28A8-A2EF-40F2-9EC4-9FFA6434F368}">
   <ds:schemaRefs>
     <ds:schemaRef ds:uri="http://schemas.openxmlformats.org/officeDocument/2006/bibliography"/>
   </ds:schemaRefs>

--- a/word/测评模板(命名和上传无关).docx
+++ b/word/测评模板(命名和上传无关).docx
@@ -1143,7 +1143,25 @@
                 <w:b/>
                 <w:bCs/>
               </w:rPr>
-              <w:t>AttackScope_E(</w:t>
+              <w:t>AttackScope_E</w:t>
+            </w:r>
+            <w:r>
+              <w:rPr>
+                <w:rFonts w:hint="eastAsia"/>
+                <w:b/>
+                <w:bCs/>
+              </w:rPr>
+              <w:t>2</w:t>
+            </w:r>
+            <w:bookmarkStart w:id="0" w:name="_GoBack"/>
+            <w:bookmarkEnd w:id="0"/>
+            <w:r>
+              <w:rPr>
+                <w:rFonts w:hint="eastAsia"/>
+                <w:b/>
+                <w:bCs/>
+              </w:rPr>
+              <w:t>(</w:t>
             </w:r>
             <w:r>
               <w:rPr>
@@ -1708,8 +1726,6 @@
                 <w:bCs/>
               </w:rPr>
             </w:pPr>
-            <w:bookmarkStart w:id="0" w:name="_GoBack"/>
-            <w:bookmarkEnd w:id="0"/>
           </w:p>
         </w:tc>
       </w:tr>
@@ -6660,6 +6676,7 @@
     <w:rsidRoot w:val="00131326"/>
     <w:rsid w:val="001015A3"/>
     <w:rsid w:val="00131326"/>
+    <w:rsid w:val="00153613"/>
     <w:rsid w:val="002932EE"/>
     <w:rsid w:val="004067E6"/>
     <w:rsid w:val="00443193"/>
@@ -7419,7 +7436,7 @@
 </file>
 
 <file path=customXml/itemProps2.xml><?xml version="1.0" encoding="utf-8"?>
-<ds:datastoreItem xmlns:ds="http://schemas.openxmlformats.org/officeDocument/2006/customXml" ds:itemID="{59BF28A8-A2EF-40F2-9EC4-9FFA6434F368}">
+<ds:datastoreItem xmlns:ds="http://schemas.openxmlformats.org/officeDocument/2006/customXml" ds:itemID="{9E2ABFCC-5F8C-4F7E-8562-B7AD20758280}">
   <ds:schemaRefs>
     <ds:schemaRef ds:uri="http://schemas.openxmlformats.org/officeDocument/2006/bibliography"/>
   </ds:schemaRefs>

--- a/word/测评模板(命名和上传无关).docx
+++ b/word/测评模板(命名和上传无关).docx
@@ -1153,8 +1153,6 @@
               </w:rPr>
               <w:t>2</w:t>
             </w:r>
-            <w:bookmarkStart w:id="0" w:name="_GoBack"/>
-            <w:bookmarkEnd w:id="0"/>
             <w:r>
               <w:rPr>
                 <w:rFonts w:hint="eastAsia"/>
@@ -1454,7 +1452,52 @@
                 <w:b/>
                 <w:bCs/>
               </w:rPr>
-              <w:t>，使用检色器</w:t>
+              <w:t>，</w:t>
+            </w:r>
+            <w:bookmarkStart w:id="0" w:name="_GoBack"/>
+            <w:r>
+              <w:rPr>
+                <w:rFonts w:hint="eastAsia"/>
+                <w:b/>
+                <w:bCs/>
+                <w:color w:val="FF0000"/>
+              </w:rPr>
+              <w:t>填写</w:t>
+            </w:r>
+            <w:r>
+              <w:rPr>
+                <w:rFonts w:hint="eastAsia"/>
+                <w:b/>
+                <w:bCs/>
+                <w:color w:val="FF0000"/>
+              </w:rPr>
+              <w:t>16</w:t>
+            </w:r>
+            <w:r>
+              <w:rPr>
+                <w:rFonts w:hint="eastAsia"/>
+                <w:b/>
+                <w:bCs/>
+                <w:color w:val="FF0000"/>
+              </w:rPr>
+              <w:t>进制</w:t>
+            </w:r>
+            <w:bookmarkEnd w:id="0"/>
+            <w:r>
+              <w:rPr>
+                <w:rFonts w:hint="eastAsia"/>
+                <w:b/>
+                <w:bCs/>
+              </w:rPr>
+              <w:t>，</w:t>
+            </w:r>
+            <w:r>
+              <w:rPr>
+                <w:rFonts w:hint="eastAsia"/>
+                <w:b/>
+                <w:bCs/>
+              </w:rPr>
+              <w:t>使用检色器</w:t>
             </w:r>
             <w:r>
               <w:rPr>
@@ -6690,6 +6733,7 @@
     <w:rsid w:val="00CC4792"/>
     <w:rsid w:val="00CC73D0"/>
     <w:rsid w:val="00F752D9"/>
+    <w:rsid w:val="00FB2084"/>
   </w:rsids>
   <m:mathPr>
     <m:mathFont m:val="Cambria Math"/>
@@ -7436,7 +7480,7 @@
 </file>
 
 <file path=customXml/itemProps2.xml><?xml version="1.0" encoding="utf-8"?>
-<ds:datastoreItem xmlns:ds="http://schemas.openxmlformats.org/officeDocument/2006/customXml" ds:itemID="{9E2ABFCC-5F8C-4F7E-8562-B7AD20758280}">
+<ds:datastoreItem xmlns:ds="http://schemas.openxmlformats.org/officeDocument/2006/customXml" ds:itemID="{BF655DC4-B2E5-445D-9FDC-E69057109E11}">
   <ds:schemaRefs>
     <ds:schemaRef ds:uri="http://schemas.openxmlformats.org/officeDocument/2006/bibliography"/>
   </ds:schemaRefs>

--- a/word/测评模板(命名和上传无关).docx
+++ b/word/测评模板(命名和上传无关).docx
@@ -362,7 +362,23 @@
                 <w:b/>
                 <w:bCs/>
               </w:rPr>
-              <w:t>角色中文名</w:t>
+              <w:t>角色</w:t>
+            </w:r>
+          </w:p>
+          <w:p>
+            <w:pPr>
+              <w:rPr>
+                <w:b/>
+                <w:bCs/>
+              </w:rPr>
+            </w:pPr>
+            <w:r>
+              <w:rPr>
+                <w:rFonts w:hint="eastAsia"/>
+                <w:b/>
+                <w:bCs/>
+              </w:rPr>
+              <w:t>中文名</w:t>
             </w:r>
             <w:r>
               <w:rPr>
@@ -438,7 +454,23 @@
                 <w:b/>
                 <w:bCs/>
               </w:rPr>
-              <w:t>攻略里面展示</w:t>
+              <w:t>攻略里面</w:t>
+            </w:r>
+          </w:p>
+          <w:p>
+            <w:pPr>
+              <w:rPr>
+                <w:b/>
+                <w:bCs/>
+              </w:rPr>
+            </w:pPr>
+            <w:r>
+              <w:rPr>
+                <w:rFonts w:hint="eastAsia"/>
+                <w:b/>
+                <w:bCs/>
+              </w:rPr>
+              <w:t>展示</w:t>
             </w:r>
             <w:r>
               <w:rPr>
@@ -556,6 +588,7 @@
               <w:rPr>
                 <w:b/>
                 <w:bCs/>
+                <w:color w:val="FF0000"/>
               </w:rPr>
             </w:pPr>
             <w:r>
@@ -604,7 +637,24 @@
                 <w:bCs/>
                 <w:color w:val="FF0000"/>
               </w:rPr>
-              <w:t>必填</w:t>
+              <w:t>必</w:t>
+            </w:r>
+          </w:p>
+          <w:p>
+            <w:pPr>
+              <w:rPr>
+                <w:b/>
+                <w:bCs/>
+              </w:rPr>
+            </w:pPr>
+            <w:r>
+              <w:rPr>
+                <w:rFonts w:hint="eastAsia"/>
+                <w:b/>
+                <w:bCs/>
+                <w:color w:val="FF0000"/>
+              </w:rPr>
+              <w:t>填</w:t>
             </w:r>
             <w:r>
               <w:rPr>
@@ -712,6 +762,16 @@
               </w:rPr>
               <w:t>写一个</w:t>
             </w:r>
+          </w:p>
+          <w:p>
+            <w:pPr>
+              <w:rPr>
+                <w:b/>
+                <w:bCs/>
+              </w:rPr>
+            </w:pPr>
+            <w:bookmarkStart w:id="0" w:name="_GoBack"/>
+            <w:bookmarkEnd w:id="0"/>
             <w:r>
               <w:rPr>
                 <w:rFonts w:hint="eastAsia"/>
@@ -926,7 +986,23 @@
                 <w:b/>
                 <w:bCs/>
               </w:rPr>
-              <w:t>攻击范围</w:t>
+              <w:t>攻击范</w:t>
+            </w:r>
+          </w:p>
+          <w:p>
+            <w:pPr>
+              <w:rPr>
+                <w:b/>
+                <w:bCs/>
+              </w:rPr>
+            </w:pPr>
+            <w:r>
+              <w:rPr>
+                <w:rFonts w:hint="eastAsia"/>
+                <w:b/>
+                <w:bCs/>
+              </w:rPr>
+              <w:t>围</w:t>
             </w:r>
             <w:r>
               <w:rPr>
@@ -1089,7 +1165,23 @@
                 <w:b/>
                 <w:bCs/>
               </w:rPr>
-              <w:t>精英攻击范围一</w:t>
+              <w:t>精</w:t>
+            </w:r>
+          </w:p>
+          <w:p>
+            <w:pPr>
+              <w:rPr>
+                <w:b/>
+                <w:bCs/>
+              </w:rPr>
+            </w:pPr>
+            <w:r>
+              <w:rPr>
+                <w:rFonts w:hint="eastAsia"/>
+                <w:b/>
+                <w:bCs/>
+              </w:rPr>
+              <w:t>英攻击范围一</w:t>
             </w:r>
             <w:r>
               <w:rPr>
@@ -1167,7 +1259,23 @@
                 <w:b/>
                 <w:bCs/>
               </w:rPr>
-              <w:t>精英攻击范围二</w:t>
+              <w:t>精</w:t>
+            </w:r>
+          </w:p>
+          <w:p>
+            <w:pPr>
+              <w:rPr>
+                <w:b/>
+                <w:bCs/>
+              </w:rPr>
+            </w:pPr>
+            <w:r>
+              <w:rPr>
+                <w:rFonts w:hint="eastAsia"/>
+                <w:b/>
+                <w:bCs/>
+              </w:rPr>
+              <w:t>英攻击范围二</w:t>
             </w:r>
             <w:r>
               <w:rPr>
@@ -1454,7 +1562,6 @@
               </w:rPr>
               <w:t>，</w:t>
             </w:r>
-            <w:bookmarkStart w:id="0" w:name="_GoBack"/>
             <w:r>
               <w:rPr>
                 <w:rFonts w:hint="eastAsia"/>
@@ -1482,7 +1589,6 @@
               </w:rPr>
               <w:t>进制</w:t>
             </w:r>
-            <w:bookmarkEnd w:id="0"/>
             <w:r>
               <w:rPr>
                 <w:rFonts w:hint="eastAsia"/>
@@ -6729,6 +6835,7 @@
     <w:rsid w:val="008D7E50"/>
     <w:rsid w:val="00901026"/>
     <w:rsid w:val="009015C7"/>
+    <w:rsid w:val="00904BCB"/>
     <w:rsid w:val="009B1497"/>
     <w:rsid w:val="00CC4792"/>
     <w:rsid w:val="00CC73D0"/>
@@ -7480,7 +7587,7 @@
 </file>
 
 <file path=customXml/itemProps2.xml><?xml version="1.0" encoding="utf-8"?>
-<ds:datastoreItem xmlns:ds="http://schemas.openxmlformats.org/officeDocument/2006/customXml" ds:itemID="{BF655DC4-B2E5-445D-9FDC-E69057109E11}">
+<ds:datastoreItem xmlns:ds="http://schemas.openxmlformats.org/officeDocument/2006/customXml" ds:itemID="{E2AA748F-EA96-4A6A-8C3E-DC8C6999CACD}">
   <ds:schemaRefs>
     <ds:schemaRef ds:uri="http://schemas.openxmlformats.org/officeDocument/2006/bibliography"/>
   </ds:schemaRefs>
